--- a/cd/doc/changes/2024.11.NAD-POD.chg.docx
+++ b/cd/doc/changes/2024.11.NAD-POD.chg.docx
@@ -96,6 +96,9 @@
         <w:jc w:val="both"/>
       </w:pPr>
       <w:r>
+        <w:rPr>
+          <w:noProof/>
+        </w:rPr>
         <w:drawing>
           <wp:inline distT="0" distB="0" distL="0" distR="0" wp14:anchorId="55A044AB" wp14:editId="18EBB676">
             <wp:extent cx="5972810" cy="779780"/>
@@ -140,8 +143,6 @@
           <w:b/>
         </w:rPr>
       </w:pPr>
-      <w:bookmarkStart w:id="0" w:name="_GoBack"/>
-      <w:bookmarkEnd w:id="0"/>
     </w:p>
     <w:p>
       <w:pPr>
@@ -338,6 +339,15 @@
           <w:szCs w:val="24"/>
           <w:lang w:eastAsia="pl-PL"/>
         </w:rPr>
+        <w:t>– rozwiązane</w:t>
+      </w:r>
+      <w:r>
+        <w:rPr>
+          <w:rFonts w:ascii="Times New Roman" w:eastAsia="Times New Roman" w:hAnsi="Times New Roman" w:cs="Times New Roman"/>
+          <w:sz w:val="24"/>
+          <w:szCs w:val="24"/>
+          <w:lang w:eastAsia="pl-PL"/>
+        </w:rPr>
         <w:t>.</w:t>
       </w:r>
     </w:p>
@@ -392,6 +402,33 @@
         </w:rPr>
         <w:t>ch- rozwiązane.</w:t>
       </w:r>
+    </w:p>
+    <w:p>
+      <w:pPr>
+        <w:pStyle w:val="Akapitzlist"/>
+        <w:numPr>
+          <w:ilvl w:val="0"/>
+          <w:numId w:val="32"/>
+        </w:numPr>
+        <w:jc w:val="both"/>
+        <w:rPr>
+          <w:rFonts w:ascii="Times New Roman" w:eastAsia="Times New Roman" w:hAnsi="Times New Roman" w:cs="Times New Roman"/>
+          <w:sz w:val="24"/>
+          <w:szCs w:val="24"/>
+          <w:lang w:eastAsia="pl-PL"/>
+        </w:rPr>
+      </w:pPr>
+      <w:r>
+        <w:rPr>
+          <w:rFonts w:ascii="Times New Roman" w:eastAsia="Times New Roman" w:hAnsi="Times New Roman" w:cs="Times New Roman"/>
+          <w:sz w:val="24"/>
+          <w:szCs w:val="24"/>
+          <w:lang w:eastAsia="pl-PL"/>
+        </w:rPr>
+        <w:t>Moduł statystyki- rozwiązane.</w:t>
+      </w:r>
+      <w:bookmarkStart w:id="0" w:name="_GoBack"/>
+      <w:bookmarkEnd w:id="0"/>
     </w:p>
     <w:p>
       <w:pPr>
@@ -6043,7 +6080,7 @@
 </file>
 
 <file path=customXml/itemProps1.xml><?xml version="1.0" encoding="utf-8"?>
-<ds:datastoreItem xmlns:ds="http://schemas.openxmlformats.org/officeDocument/2006/customXml" ds:itemID="{22EB257B-4691-460F-A8FC-9F6BAF822FA4}">
+<ds:datastoreItem xmlns:ds="http://schemas.openxmlformats.org/officeDocument/2006/customXml" ds:itemID="{49409296-51C8-44B7-A66C-1663771C9A82}">
   <ds:schemaRefs>
     <ds:schemaRef ds:uri="http://schemas.openxmlformats.org/officeDocument/2006/bibliography"/>
   </ds:schemaRefs>

--- a/cd/doc/changes/2024.11.NAD-POD.chg.docx
+++ b/cd/doc/changes/2024.11.NAD-POD.chg.docx
@@ -43,6 +43,20 @@
         </w:rPr>
         <w:t>4</w:t>
       </w:r>
+      <w:r>
+        <w:rPr>
+          <w:rFonts w:ascii="Times New Roman" w:eastAsia="Times New Roman" w:hAnsi="Times New Roman" w:cs="Times New Roman"/>
+          <w:b/>
+          <w:color w:val="auto"/>
+          <w:spacing w:val="0"/>
+          <w:kern w:val="0"/>
+          <w:sz w:val="32"/>
+          <w:szCs w:val="24"/>
+        </w:rPr>
+        <w:t>.</w:t>
+      </w:r>
+      <w:bookmarkStart w:id="0" w:name="_GoBack"/>
+      <w:bookmarkEnd w:id="0"/>
       <w:r>
         <w:rPr>
           <w:rFonts w:ascii="Times New Roman" w:eastAsia="Times New Roman" w:hAnsi="Times New Roman" w:cs="Times New Roman"/>
@@ -427,8 +441,6 @@
         </w:rPr>
         <w:t>Moduł statystyki- rozwiązane.</w:t>
       </w:r>
-      <w:bookmarkStart w:id="0" w:name="_GoBack"/>
-      <w:bookmarkEnd w:id="0"/>
     </w:p>
     <w:p>
       <w:pPr>
@@ -6080,7 +6092,7 @@
 </file>
 
 <file path=customXml/itemProps1.xml><?xml version="1.0" encoding="utf-8"?>
-<ds:datastoreItem xmlns:ds="http://schemas.openxmlformats.org/officeDocument/2006/customXml" ds:itemID="{49409296-51C8-44B7-A66C-1663771C9A82}">
+<ds:datastoreItem xmlns:ds="http://schemas.openxmlformats.org/officeDocument/2006/customXml" ds:itemID="{83128C5A-E697-40A5-8AB9-7FA4CC39D3AB}">
   <ds:schemaRefs>
     <ds:schemaRef ds:uri="http://schemas.openxmlformats.org/officeDocument/2006/bibliography"/>
   </ds:schemaRefs>
